--- a/Test_BP/Fol_2k_files_500(2)/es-ES/file 500_2 - Copy (30).docx
+++ b/Test_BP/Fol_2k_files_500(2)/es-ES/file 500_2 - Copy (30).docx
@@ -1,7 +1,7 @@
 
 <file path=word/document.xml><?xml version="1.0" encoding="utf-8"?>
 <w:document xmlns:wpc="http://schemas.microsoft.com/office/word/2010/wordprocessingCanvas" xmlns:cx="http://schemas.microsoft.com/office/drawing/2014/chartex" xmlns:cx1="http://schemas.microsoft.com/office/drawing/2015/9/8/chartex" xmlns:cx2="http://schemas.microsoft.com/office/drawing/2015/10/21/chartex" xmlns:cx3="http://schemas.microsoft.com/office/drawing/2016/5/9/chartex" xmlns:cx4="http://schemas.microsoft.com/office/drawing/2016/5/10/chartex" xmlns:cx5="http://schemas.microsoft.com/office/drawing/2016/5/11/chartex" xmlns:mc="http://schemas.openxmlformats.org/markup-compatibility/2006" xmlns:o="urn:schemas-microsoft-com:office:office" xmlns:r="http://schemas.openxmlformats.org/officeDocument/2006/relationships" xmlns:m="http://schemas.openxmlformats.org/officeDocument/2006/math" xmlns:v="urn:schemas-microsoft-com:vml" xmlns:wp14="http://schemas.microsoft.com/office/word/2010/wordprocessingDrawing" xmlns:wp="http://schemas.openxmlformats.org/drawingml/2006/wordprocessingDrawing" xmlns:w10="urn:schemas-microsoft-com:office:word" xmlns:w="http://schemas.openxmlformats.org/wordprocessingml/2006/main" xmlns:w14="http://schemas.microsoft.com/office/word/2010/wordml" xmlns:w15="http://schemas.microsoft.com/office/word/2012/wordml" xmlns:wne="http://schemas.microsoft.com/office/word/2006/wordml" xmlns:wpg="http://schemas.microsoft.com/office/word/2010/wordprocessingGroup" xmlns:wpi="http://schemas.microsoft.com/office/word/2010/wordprocessingInk" xmlns:wps="http://schemas.microsoft.com/office/word/2010/wordprocessingShape" mc:Ignorable="w14 w15 wp14">
-  <!-- Generated by Aspose.Words for Java 20.12.0 -->
+  <!-- Generated by Aspose.Words for Java 21.10.0 -->
   <w:body>
     <w:p>
       <w:pPr>
@@ -35,44 +35,44 @@
           <w:highlight w:val="none"/>
           <w:u w:val="none" w:color="auto"/>
           <w:effect w:val="none"/>
-          <w:bdr w:val="nil"/>
-          <w:shd w:val="clear" w:color="auto" w:fill="auto"/>
-          <w:vertAlign w:val="baseline"/>
-          <w:rtl w:val="0"/>
-          <w:cs w:val="0"/>
-          <w:lang w:val="es-ES" w:eastAsia="zh-TW" w:bidi="ar-SA"/>
-        </w:rPr>
-        <w:t>t ëëxcëëpt tòô sòô tëëmpëër mùýtùýãäl tãästëës mòôthëër.</w:t>
-      </w:r>
-      <w:r>
-        <w:rPr>
-          <w:rStyle w:val="DefaultParagraphFont"/>
-          <w:rFonts w:ascii="Calibri" w:eastAsia="Calibri" w:hAnsi="Calibri" w:cs="Calibri"/>
-          <w:b w:val="0"/>
-          <w:bCs w:val="0"/>
-          <w:i w:val="0"/>
-          <w:iCs w:val="0"/>
-          <w:caps w:val="0"/>
-          <w:smallCaps w:val="0"/>
-          <w:strike w:val="0"/>
-          <w:dstrike w:val="0"/>
-          <w:outline w:val="0"/>
-          <w:shadow w:val="0"/>
-          <w:emboss w:val="0"/>
-          <w:imprint w:val="0"/>
-          <w:noProof w:val="0"/>
-          <w:vanish w:val="0"/>
-          <w:color w:val="auto"/>
-          <w:spacing w:val="0"/>
-          <w:w w:val="100"/>
-          <w:kern w:val="0"/>
-          <w:position w:val="0"/>
-          <w:sz w:val="22"/>
-          <w:szCs w:val="22"/>
-          <w:highlight w:val="none"/>
-          <w:u w:val="none" w:color="auto"/>
-          <w:effect w:val="none"/>
-          <w:bdr w:val="nil"/>
+          <w:bdr w:val="none" w:sz="0" w:space="0" w:color="auto"/>
+          <w:shd w:val="clear" w:color="auto" w:fill="auto"/>
+          <w:vertAlign w:val="baseline"/>
+          <w:rtl w:val="0"/>
+          <w:cs w:val="0"/>
+          <w:lang w:val="es-ES" w:eastAsia="zh-TW" w:bidi="ar-SA"/>
+        </w:rPr>
+        <w:t>t ëéxcëépt tôó sôó tëémpëér müýtüýãàl tãàstëés môóthëér.</w:t>
+      </w:r>
+      <w:r>
+        <w:rPr>
+          <w:rStyle w:val="DefaultParagraphFont"/>
+          <w:rFonts w:ascii="Calibri" w:eastAsia="Calibri" w:hAnsi="Calibri" w:cs="Calibri"/>
+          <w:b w:val="0"/>
+          <w:bCs w:val="0"/>
+          <w:i w:val="0"/>
+          <w:iCs w:val="0"/>
+          <w:caps w:val="0"/>
+          <w:smallCaps w:val="0"/>
+          <w:strike w:val="0"/>
+          <w:dstrike w:val="0"/>
+          <w:outline w:val="0"/>
+          <w:shadow w:val="0"/>
+          <w:emboss w:val="0"/>
+          <w:imprint w:val="0"/>
+          <w:noProof w:val="0"/>
+          <w:vanish w:val="0"/>
+          <w:color w:val="auto"/>
+          <w:spacing w:val="0"/>
+          <w:w w:val="100"/>
+          <w:kern w:val="0"/>
+          <w:position w:val="0"/>
+          <w:sz w:val="22"/>
+          <w:szCs w:val="22"/>
+          <w:highlight w:val="none"/>
+          <w:u w:val="none" w:color="auto"/>
+          <w:effect w:val="none"/>
+          <w:bdr w:val="none" w:sz="0" w:space="0" w:color="auto"/>
           <w:shd w:val="clear" w:color="auto" w:fill="auto"/>
           <w:vertAlign w:val="baseline"/>
           <w:rtl w:val="0"/>
@@ -109,44 +109,44 @@
           <w:highlight w:val="none"/>
           <w:u w:val="none" w:color="auto"/>
           <w:effect w:val="none"/>
-          <w:bdr w:val="nil"/>
-          <w:shd w:val="clear" w:color="auto" w:fill="auto"/>
-          <w:vertAlign w:val="baseline"/>
-          <w:rtl w:val="0"/>
-          <w:cs w:val="0"/>
-          <w:lang w:val="es-ES" w:eastAsia="zh-TW" w:bidi="ar-SA"/>
-        </w:rPr>
-        <w:t>Întêèrêèstêèd cúýltììväãtêèd ììts cóòntììnúýììng nóòw yêèt äãrêè.</w:t>
-      </w:r>
-      <w:r>
-        <w:rPr>
-          <w:rStyle w:val="DefaultParagraphFont"/>
-          <w:rFonts w:ascii="Calibri" w:eastAsia="Calibri" w:hAnsi="Calibri" w:cs="Calibri"/>
-          <w:b w:val="0"/>
-          <w:bCs w:val="0"/>
-          <w:i w:val="0"/>
-          <w:iCs w:val="0"/>
-          <w:caps w:val="0"/>
-          <w:smallCaps w:val="0"/>
-          <w:strike w:val="0"/>
-          <w:dstrike w:val="0"/>
-          <w:outline w:val="0"/>
-          <w:shadow w:val="0"/>
-          <w:emboss w:val="0"/>
-          <w:imprint w:val="0"/>
-          <w:noProof w:val="0"/>
-          <w:vanish w:val="0"/>
-          <w:color w:val="auto"/>
-          <w:spacing w:val="0"/>
-          <w:w w:val="100"/>
-          <w:kern w:val="0"/>
-          <w:position w:val="0"/>
-          <w:sz w:val="22"/>
-          <w:szCs w:val="22"/>
-          <w:highlight w:val="none"/>
-          <w:u w:val="none" w:color="auto"/>
-          <w:effect w:val="none"/>
-          <w:bdr w:val="nil"/>
+          <w:bdr w:val="none" w:sz="0" w:space="0" w:color="auto"/>
+          <w:shd w:val="clear" w:color="auto" w:fill="auto"/>
+          <w:vertAlign w:val="baseline"/>
+          <w:rtl w:val="0"/>
+          <w:cs w:val="0"/>
+          <w:lang w:val="es-ES" w:eastAsia="zh-TW" w:bidi="ar-SA"/>
+        </w:rPr>
+        <w:t>Ïntéèréèstéèd cûúltìíváåtéèd ìíts cõóntìínûúìíng nõów yéèt áåréè.</w:t>
+      </w:r>
+      <w:r>
+        <w:rPr>
+          <w:rStyle w:val="DefaultParagraphFont"/>
+          <w:rFonts w:ascii="Calibri" w:eastAsia="Calibri" w:hAnsi="Calibri" w:cs="Calibri"/>
+          <w:b w:val="0"/>
+          <w:bCs w:val="0"/>
+          <w:i w:val="0"/>
+          <w:iCs w:val="0"/>
+          <w:caps w:val="0"/>
+          <w:smallCaps w:val="0"/>
+          <w:strike w:val="0"/>
+          <w:dstrike w:val="0"/>
+          <w:outline w:val="0"/>
+          <w:shadow w:val="0"/>
+          <w:emboss w:val="0"/>
+          <w:imprint w:val="0"/>
+          <w:noProof w:val="0"/>
+          <w:vanish w:val="0"/>
+          <w:color w:val="auto"/>
+          <w:spacing w:val="0"/>
+          <w:w w:val="100"/>
+          <w:kern w:val="0"/>
+          <w:position w:val="0"/>
+          <w:sz w:val="22"/>
+          <w:szCs w:val="22"/>
+          <w:highlight w:val="none"/>
+          <w:u w:val="none" w:color="auto"/>
+          <w:effect w:val="none"/>
+          <w:bdr w:val="none" w:sz="0" w:space="0" w:color="auto"/>
           <w:shd w:val="clear" w:color="auto" w:fill="auto"/>
           <w:vertAlign w:val="baseline"/>
           <w:rtl w:val="0"/>
@@ -183,44 +183,44 @@
           <w:highlight w:val="none"/>
           <w:u w:val="none" w:color="auto"/>
           <w:effect w:val="none"/>
-          <w:bdr w:val="nil"/>
-          <w:shd w:val="clear" w:color="auto" w:fill="auto"/>
-          <w:vertAlign w:val="baseline"/>
-          <w:rtl w:val="0"/>
-          <w:cs w:val="0"/>
-          <w:lang w:val="es-ES" w:eastAsia="zh-TW" w:bidi="ar-SA"/>
-        </w:rPr>
-        <w:t>Öùût íìntêêrêêstêêd ãäccêêptãäncêê òóùûr pãärtíìãälíìty ãäffròóntíìng ùûnplêêãäsãänt why ãädd.</w:t>
-      </w:r>
-      <w:r>
-        <w:rPr>
-          <w:rStyle w:val="DefaultParagraphFont"/>
-          <w:rFonts w:ascii="Calibri" w:eastAsia="Calibri" w:hAnsi="Calibri" w:cs="Calibri"/>
-          <w:b w:val="0"/>
-          <w:bCs w:val="0"/>
-          <w:i w:val="0"/>
-          <w:iCs w:val="0"/>
-          <w:caps w:val="0"/>
-          <w:smallCaps w:val="0"/>
-          <w:strike w:val="0"/>
-          <w:dstrike w:val="0"/>
-          <w:outline w:val="0"/>
-          <w:shadow w:val="0"/>
-          <w:emboss w:val="0"/>
-          <w:imprint w:val="0"/>
-          <w:noProof w:val="0"/>
-          <w:vanish w:val="0"/>
-          <w:color w:val="auto"/>
-          <w:spacing w:val="0"/>
-          <w:w w:val="100"/>
-          <w:kern w:val="0"/>
-          <w:position w:val="0"/>
-          <w:sz w:val="22"/>
-          <w:szCs w:val="22"/>
-          <w:highlight w:val="none"/>
-          <w:u w:val="none" w:color="auto"/>
-          <w:effect w:val="none"/>
-          <w:bdr w:val="nil"/>
+          <w:bdr w:val="none" w:sz="0" w:space="0" w:color="auto"/>
+          <w:shd w:val="clear" w:color="auto" w:fill="auto"/>
+          <w:vertAlign w:val="baseline"/>
+          <w:rtl w:val="0"/>
+          <w:cs w:val="0"/>
+          <w:lang w:val="es-ES" w:eastAsia="zh-TW" w:bidi="ar-SA"/>
+        </w:rPr>
+        <w:t>Õúýt íîntèêrèêstèêd âàccèêptâàncèê òóúýr pâàrtíîâàlíîty âàffròóntíîng úýnplèêâàsâànt why âàdd.</w:t>
+      </w:r>
+      <w:r>
+        <w:rPr>
+          <w:rStyle w:val="DefaultParagraphFont"/>
+          <w:rFonts w:ascii="Calibri" w:eastAsia="Calibri" w:hAnsi="Calibri" w:cs="Calibri"/>
+          <w:b w:val="0"/>
+          <w:bCs w:val="0"/>
+          <w:i w:val="0"/>
+          <w:iCs w:val="0"/>
+          <w:caps w:val="0"/>
+          <w:smallCaps w:val="0"/>
+          <w:strike w:val="0"/>
+          <w:dstrike w:val="0"/>
+          <w:outline w:val="0"/>
+          <w:shadow w:val="0"/>
+          <w:emboss w:val="0"/>
+          <w:imprint w:val="0"/>
+          <w:noProof w:val="0"/>
+          <w:vanish w:val="0"/>
+          <w:color w:val="auto"/>
+          <w:spacing w:val="0"/>
+          <w:w w:val="100"/>
+          <w:kern w:val="0"/>
+          <w:position w:val="0"/>
+          <w:sz w:val="22"/>
+          <w:szCs w:val="22"/>
+          <w:highlight w:val="none"/>
+          <w:u w:val="none" w:color="auto"/>
+          <w:effect w:val="none"/>
+          <w:bdr w:val="none" w:sz="0" w:space="0" w:color="auto"/>
           <w:shd w:val="clear" w:color="auto" w:fill="auto"/>
           <w:vertAlign w:val="baseline"/>
           <w:rtl w:val="0"/>
@@ -257,44 +257,44 @@
           <w:highlight w:val="none"/>
           <w:u w:val="none" w:color="auto"/>
           <w:effect w:val="none"/>
-          <w:bdr w:val="nil"/>
-          <w:shd w:val="clear" w:color="auto" w:fill="auto"/>
-          <w:vertAlign w:val="baseline"/>
-          <w:rtl w:val="0"/>
-          <w:cs w:val="0"/>
-          <w:lang w:val="es-ES" w:eastAsia="zh-TW" w:bidi="ar-SA"/>
-        </w:rPr>
-        <w:t>Ëstéèéèm gåàrdéèn méèn yéèt shy cõòùúrséè.</w:t>
-      </w:r>
-      <w:r>
-        <w:rPr>
-          <w:rStyle w:val="DefaultParagraphFont"/>
-          <w:rFonts w:ascii="Calibri" w:eastAsia="Calibri" w:hAnsi="Calibri" w:cs="Calibri"/>
-          <w:b w:val="0"/>
-          <w:bCs w:val="0"/>
-          <w:i w:val="0"/>
-          <w:iCs w:val="0"/>
-          <w:caps w:val="0"/>
-          <w:smallCaps w:val="0"/>
-          <w:strike w:val="0"/>
-          <w:dstrike w:val="0"/>
-          <w:outline w:val="0"/>
-          <w:shadow w:val="0"/>
-          <w:emboss w:val="0"/>
-          <w:imprint w:val="0"/>
-          <w:noProof w:val="0"/>
-          <w:vanish w:val="0"/>
-          <w:color w:val="auto"/>
-          <w:spacing w:val="0"/>
-          <w:w w:val="100"/>
-          <w:kern w:val="0"/>
-          <w:position w:val="0"/>
-          <w:sz w:val="22"/>
-          <w:szCs w:val="22"/>
-          <w:highlight w:val="none"/>
-          <w:u w:val="none" w:color="auto"/>
-          <w:effect w:val="none"/>
-          <w:bdr w:val="nil"/>
+          <w:bdr w:val="none" w:sz="0" w:space="0" w:color="auto"/>
+          <w:shd w:val="clear" w:color="auto" w:fill="auto"/>
+          <w:vertAlign w:val="baseline"/>
+          <w:rtl w:val="0"/>
+          <w:cs w:val="0"/>
+          <w:lang w:val="es-ES" w:eastAsia="zh-TW" w:bidi="ar-SA"/>
+        </w:rPr>
+        <w:t>Êstêéêém gãärdêén mêén yêét shy cóõýúrsêé.</w:t>
+      </w:r>
+      <w:r>
+        <w:rPr>
+          <w:rStyle w:val="DefaultParagraphFont"/>
+          <w:rFonts w:ascii="Calibri" w:eastAsia="Calibri" w:hAnsi="Calibri" w:cs="Calibri"/>
+          <w:b w:val="0"/>
+          <w:bCs w:val="0"/>
+          <w:i w:val="0"/>
+          <w:iCs w:val="0"/>
+          <w:caps w:val="0"/>
+          <w:smallCaps w:val="0"/>
+          <w:strike w:val="0"/>
+          <w:dstrike w:val="0"/>
+          <w:outline w:val="0"/>
+          <w:shadow w:val="0"/>
+          <w:emboss w:val="0"/>
+          <w:imprint w:val="0"/>
+          <w:noProof w:val="0"/>
+          <w:vanish w:val="0"/>
+          <w:color w:val="auto"/>
+          <w:spacing w:val="0"/>
+          <w:w w:val="100"/>
+          <w:kern w:val="0"/>
+          <w:position w:val="0"/>
+          <w:sz w:val="22"/>
+          <w:szCs w:val="22"/>
+          <w:highlight w:val="none"/>
+          <w:u w:val="none" w:color="auto"/>
+          <w:effect w:val="none"/>
+          <w:bdr w:val="none" w:sz="0" w:space="0" w:color="auto"/>
           <w:shd w:val="clear" w:color="auto" w:fill="auto"/>
           <w:vertAlign w:val="baseline"/>
           <w:rtl w:val="0"/>
@@ -331,44 +331,44 @@
           <w:highlight w:val="none"/>
           <w:u w:val="none" w:color="auto"/>
           <w:effect w:val="none"/>
-          <w:bdr w:val="nil"/>
-          <w:shd w:val="clear" w:color="auto" w:fill="auto"/>
-          <w:vertAlign w:val="baseline"/>
-          <w:rtl w:val="0"/>
-          <w:cs w:val="0"/>
-          <w:lang w:val="es-ES" w:eastAsia="zh-TW" w:bidi="ar-SA"/>
-        </w:rPr>
-        <w:t>Cöónsýûltèèd ýûp my töólèèràábly söómèètïímèès pèèrpèètýûàál öóh.</w:t>
-      </w:r>
-      <w:r>
-        <w:rPr>
-          <w:rStyle w:val="DefaultParagraphFont"/>
-          <w:rFonts w:ascii="Calibri" w:eastAsia="Calibri" w:hAnsi="Calibri" w:cs="Calibri"/>
-          <w:b w:val="0"/>
-          <w:bCs w:val="0"/>
-          <w:i w:val="0"/>
-          <w:iCs w:val="0"/>
-          <w:caps w:val="0"/>
-          <w:smallCaps w:val="0"/>
-          <w:strike w:val="0"/>
-          <w:dstrike w:val="0"/>
-          <w:outline w:val="0"/>
-          <w:shadow w:val="0"/>
-          <w:emboss w:val="0"/>
-          <w:imprint w:val="0"/>
-          <w:noProof w:val="0"/>
-          <w:vanish w:val="0"/>
-          <w:color w:val="auto"/>
-          <w:spacing w:val="0"/>
-          <w:w w:val="100"/>
-          <w:kern w:val="0"/>
-          <w:position w:val="0"/>
-          <w:sz w:val="22"/>
-          <w:szCs w:val="22"/>
-          <w:highlight w:val="none"/>
-          <w:u w:val="none" w:color="auto"/>
-          <w:effect w:val="none"/>
-          <w:bdr w:val="nil"/>
+          <w:bdr w:val="none" w:sz="0" w:space="0" w:color="auto"/>
+          <w:shd w:val="clear" w:color="auto" w:fill="auto"/>
+          <w:vertAlign w:val="baseline"/>
+          <w:rtl w:val="0"/>
+          <w:cs w:val="0"/>
+          <w:lang w:val="es-ES" w:eastAsia="zh-TW" w:bidi="ar-SA"/>
+        </w:rPr>
+        <w:t>Cöònsûültéèd ûüp my töòléèræâbly söòméètíìméès péèrpéètûüæâl öòh.</w:t>
+      </w:r>
+      <w:r>
+        <w:rPr>
+          <w:rStyle w:val="DefaultParagraphFont"/>
+          <w:rFonts w:ascii="Calibri" w:eastAsia="Calibri" w:hAnsi="Calibri" w:cs="Calibri"/>
+          <w:b w:val="0"/>
+          <w:bCs w:val="0"/>
+          <w:i w:val="0"/>
+          <w:iCs w:val="0"/>
+          <w:caps w:val="0"/>
+          <w:smallCaps w:val="0"/>
+          <w:strike w:val="0"/>
+          <w:dstrike w:val="0"/>
+          <w:outline w:val="0"/>
+          <w:shadow w:val="0"/>
+          <w:emboss w:val="0"/>
+          <w:imprint w:val="0"/>
+          <w:noProof w:val="0"/>
+          <w:vanish w:val="0"/>
+          <w:color w:val="auto"/>
+          <w:spacing w:val="0"/>
+          <w:w w:val="100"/>
+          <w:kern w:val="0"/>
+          <w:position w:val="0"/>
+          <w:sz w:val="22"/>
+          <w:szCs w:val="22"/>
+          <w:highlight w:val="none"/>
+          <w:u w:val="none" w:color="auto"/>
+          <w:effect w:val="none"/>
+          <w:bdr w:val="none" w:sz="0" w:space="0" w:color="auto"/>
           <w:shd w:val="clear" w:color="auto" w:fill="auto"/>
           <w:vertAlign w:val="baseline"/>
           <w:rtl w:val="0"/>
@@ -405,44 +405,44 @@
           <w:highlight w:val="none"/>
           <w:u w:val="none" w:color="auto"/>
           <w:effect w:val="none"/>
-          <w:bdr w:val="nil"/>
-          <w:shd w:val="clear" w:color="auto" w:fill="auto"/>
-          <w:vertAlign w:val="baseline"/>
-          <w:rtl w:val="0"/>
-          <w:cs w:val="0"/>
-          <w:lang w:val="es-ES" w:eastAsia="zh-TW" w:bidi="ar-SA"/>
-        </w:rPr>
-        <w:t>Êxprèèssíïõôn âàccèèptâàncèè íïmprýúdèèncèè pâàrtíïcýúlâàr hâàd èèâàt ýúnsâàtíïâàblèè.</w:t>
-      </w:r>
-      <w:r>
-        <w:rPr>
-          <w:rStyle w:val="DefaultParagraphFont"/>
-          <w:rFonts w:ascii="Calibri" w:eastAsia="Calibri" w:hAnsi="Calibri" w:cs="Calibri"/>
-          <w:b w:val="0"/>
-          <w:bCs w:val="0"/>
-          <w:i w:val="0"/>
-          <w:iCs w:val="0"/>
-          <w:caps w:val="0"/>
-          <w:smallCaps w:val="0"/>
-          <w:strike w:val="0"/>
-          <w:dstrike w:val="0"/>
-          <w:outline w:val="0"/>
-          <w:shadow w:val="0"/>
-          <w:emboss w:val="0"/>
-          <w:imprint w:val="0"/>
-          <w:noProof w:val="0"/>
-          <w:vanish w:val="0"/>
-          <w:color w:val="auto"/>
-          <w:spacing w:val="0"/>
-          <w:w w:val="100"/>
-          <w:kern w:val="0"/>
-          <w:position w:val="0"/>
-          <w:sz w:val="22"/>
-          <w:szCs w:val="22"/>
-          <w:highlight w:val="none"/>
-          <w:u w:val="none" w:color="auto"/>
-          <w:effect w:val="none"/>
-          <w:bdr w:val="nil"/>
+          <w:bdr w:val="none" w:sz="0" w:space="0" w:color="auto"/>
+          <w:shd w:val="clear" w:color="auto" w:fill="auto"/>
+          <w:vertAlign w:val="baseline"/>
+          <w:rtl w:val="0"/>
+          <w:cs w:val="0"/>
+          <w:lang w:val="es-ES" w:eastAsia="zh-TW" w:bidi="ar-SA"/>
+        </w:rPr>
+        <w:t>Éxprèéssììóön âåccèéptâåncèé ììmprýýdèéncèé pâårtììcýýlâår hâåd èéâåt ýýnsâåtììâåblèé.</w:t>
+      </w:r>
+      <w:r>
+        <w:rPr>
+          <w:rStyle w:val="DefaultParagraphFont"/>
+          <w:rFonts w:ascii="Calibri" w:eastAsia="Calibri" w:hAnsi="Calibri" w:cs="Calibri"/>
+          <w:b w:val="0"/>
+          <w:bCs w:val="0"/>
+          <w:i w:val="0"/>
+          <w:iCs w:val="0"/>
+          <w:caps w:val="0"/>
+          <w:smallCaps w:val="0"/>
+          <w:strike w:val="0"/>
+          <w:dstrike w:val="0"/>
+          <w:outline w:val="0"/>
+          <w:shadow w:val="0"/>
+          <w:emboss w:val="0"/>
+          <w:imprint w:val="0"/>
+          <w:noProof w:val="0"/>
+          <w:vanish w:val="0"/>
+          <w:color w:val="auto"/>
+          <w:spacing w:val="0"/>
+          <w:w w:val="100"/>
+          <w:kern w:val="0"/>
+          <w:position w:val="0"/>
+          <w:sz w:val="22"/>
+          <w:szCs w:val="22"/>
+          <w:highlight w:val="none"/>
+          <w:u w:val="none" w:color="auto"/>
+          <w:effect w:val="none"/>
+          <w:bdr w:val="none" w:sz="0" w:space="0" w:color="auto"/>
           <w:shd w:val="clear" w:color="auto" w:fill="auto"/>
           <w:vertAlign w:val="baseline"/>
           <w:rtl w:val="0"/>
@@ -485,44 +485,44 @@
           <w:highlight w:val="none"/>
           <w:u w:val="none" w:color="auto"/>
           <w:effect w:val="none"/>
-          <w:bdr w:val="nil"/>
-          <w:shd w:val="clear" w:color="auto" w:fill="auto"/>
-          <w:vertAlign w:val="baseline"/>
-          <w:rtl w:val="0"/>
-          <w:cs w:val="0"/>
-          <w:lang w:val="es-ES" w:eastAsia="zh-TW" w:bidi="ar-SA"/>
-        </w:rPr>
-        <w:t>Häàd déênôõtìïng prôõpéêrly jôõìïntüýréê yôõüý ôõccäàsìïôõn dìïréêctly räàìïlléêry.</w:t>
-      </w:r>
-      <w:r>
-        <w:rPr>
-          <w:rStyle w:val="DefaultParagraphFont"/>
-          <w:rFonts w:ascii="Calibri" w:eastAsia="Calibri" w:hAnsi="Calibri" w:cs="Calibri"/>
-          <w:b w:val="0"/>
-          <w:bCs w:val="0"/>
-          <w:i w:val="0"/>
-          <w:iCs w:val="0"/>
-          <w:caps w:val="0"/>
-          <w:smallCaps w:val="0"/>
-          <w:strike w:val="0"/>
-          <w:dstrike w:val="0"/>
-          <w:outline w:val="0"/>
-          <w:shadow w:val="0"/>
-          <w:emboss w:val="0"/>
-          <w:imprint w:val="0"/>
-          <w:noProof w:val="0"/>
-          <w:vanish w:val="0"/>
-          <w:color w:val="auto"/>
-          <w:spacing w:val="0"/>
-          <w:w w:val="100"/>
-          <w:kern w:val="0"/>
-          <w:position w:val="0"/>
-          <w:sz w:val="22"/>
-          <w:szCs w:val="22"/>
-          <w:highlight w:val="none"/>
-          <w:u w:val="none" w:color="auto"/>
-          <w:effect w:val="none"/>
-          <w:bdr w:val="nil"/>
+          <w:bdr w:val="none" w:sz="0" w:space="0" w:color="auto"/>
+          <w:shd w:val="clear" w:color="auto" w:fill="auto"/>
+          <w:vertAlign w:val="baseline"/>
+          <w:rtl w:val="0"/>
+          <w:cs w:val="0"/>
+          <w:lang w:val="es-ES" w:eastAsia="zh-TW" w:bidi="ar-SA"/>
+        </w:rPr>
+        <w:t>Hãàd dëênòötîìng pròöpëêrly jòöîìntúûrëê yòöúû òöccãàsîìòön dîìrëêctly rãàîìllëêry.</w:t>
+      </w:r>
+      <w:r>
+        <w:rPr>
+          <w:rStyle w:val="DefaultParagraphFont"/>
+          <w:rFonts w:ascii="Calibri" w:eastAsia="Calibri" w:hAnsi="Calibri" w:cs="Calibri"/>
+          <w:b w:val="0"/>
+          <w:bCs w:val="0"/>
+          <w:i w:val="0"/>
+          <w:iCs w:val="0"/>
+          <w:caps w:val="0"/>
+          <w:smallCaps w:val="0"/>
+          <w:strike w:val="0"/>
+          <w:dstrike w:val="0"/>
+          <w:outline w:val="0"/>
+          <w:shadow w:val="0"/>
+          <w:emboss w:val="0"/>
+          <w:imprint w:val="0"/>
+          <w:noProof w:val="0"/>
+          <w:vanish w:val="0"/>
+          <w:color w:val="auto"/>
+          <w:spacing w:val="0"/>
+          <w:w w:val="100"/>
+          <w:kern w:val="0"/>
+          <w:position w:val="0"/>
+          <w:sz w:val="22"/>
+          <w:szCs w:val="22"/>
+          <w:highlight w:val="none"/>
+          <w:u w:val="none" w:color="auto"/>
+          <w:effect w:val="none"/>
+          <w:bdr w:val="none" w:sz="0" w:space="0" w:color="auto"/>
           <w:shd w:val="clear" w:color="auto" w:fill="auto"/>
           <w:vertAlign w:val="baseline"/>
           <w:rtl w:val="0"/>
@@ -559,44 +559,44 @@
           <w:highlight w:val="none"/>
           <w:u w:val="none" w:color="auto"/>
           <w:effect w:val="none"/>
-          <w:bdr w:val="nil"/>
-          <w:shd w:val="clear" w:color="auto" w:fill="auto"/>
-          <w:vertAlign w:val="baseline"/>
-          <w:rtl w:val="0"/>
-          <w:cs w:val="0"/>
-          <w:lang w:val="es-ES" w:eastAsia="zh-TW" w:bidi="ar-SA"/>
-        </w:rPr>
-        <w:t>În säâïïd töö ööf pöööör fúùll béë pööst fäâcéë snúùg.</w:t>
-      </w:r>
-      <w:r>
-        <w:rPr>
-          <w:rStyle w:val="DefaultParagraphFont"/>
-          <w:rFonts w:ascii="Calibri" w:eastAsia="Calibri" w:hAnsi="Calibri" w:cs="Calibri"/>
-          <w:b w:val="0"/>
-          <w:bCs w:val="0"/>
-          <w:i w:val="0"/>
-          <w:iCs w:val="0"/>
-          <w:caps w:val="0"/>
-          <w:smallCaps w:val="0"/>
-          <w:strike w:val="0"/>
-          <w:dstrike w:val="0"/>
-          <w:outline w:val="0"/>
-          <w:shadow w:val="0"/>
-          <w:emboss w:val="0"/>
-          <w:imprint w:val="0"/>
-          <w:noProof w:val="0"/>
-          <w:vanish w:val="0"/>
-          <w:color w:val="auto"/>
-          <w:spacing w:val="0"/>
-          <w:w w:val="100"/>
-          <w:kern w:val="0"/>
-          <w:position w:val="0"/>
-          <w:sz w:val="22"/>
-          <w:szCs w:val="22"/>
-          <w:highlight w:val="none"/>
-          <w:u w:val="none" w:color="auto"/>
-          <w:effect w:val="none"/>
-          <w:bdr w:val="nil"/>
+          <w:bdr w:val="none" w:sz="0" w:space="0" w:color="auto"/>
+          <w:shd w:val="clear" w:color="auto" w:fill="auto"/>
+          <w:vertAlign w:val="baseline"/>
+          <w:rtl w:val="0"/>
+          <w:cs w:val="0"/>
+          <w:lang w:val="es-ES" w:eastAsia="zh-TW" w:bidi="ar-SA"/>
+        </w:rPr>
+        <w:t>Ín sáæîíd töõ öõf pöõöõr fùùll béè pöõst fáæcéè snùùg.</w:t>
+      </w:r>
+      <w:r>
+        <w:rPr>
+          <w:rStyle w:val="DefaultParagraphFont"/>
+          <w:rFonts w:ascii="Calibri" w:eastAsia="Calibri" w:hAnsi="Calibri" w:cs="Calibri"/>
+          <w:b w:val="0"/>
+          <w:bCs w:val="0"/>
+          <w:i w:val="0"/>
+          <w:iCs w:val="0"/>
+          <w:caps w:val="0"/>
+          <w:smallCaps w:val="0"/>
+          <w:strike w:val="0"/>
+          <w:dstrike w:val="0"/>
+          <w:outline w:val="0"/>
+          <w:shadow w:val="0"/>
+          <w:emboss w:val="0"/>
+          <w:imprint w:val="0"/>
+          <w:noProof w:val="0"/>
+          <w:vanish w:val="0"/>
+          <w:color w:val="auto"/>
+          <w:spacing w:val="0"/>
+          <w:w w:val="100"/>
+          <w:kern w:val="0"/>
+          <w:position w:val="0"/>
+          <w:sz w:val="22"/>
+          <w:szCs w:val="22"/>
+          <w:highlight w:val="none"/>
+          <w:u w:val="none" w:color="auto"/>
+          <w:effect w:val="none"/>
+          <w:bdr w:val="none" w:sz="0" w:space="0" w:color="auto"/>
           <w:shd w:val="clear" w:color="auto" w:fill="auto"/>
           <w:vertAlign w:val="baseline"/>
           <w:rtl w:val="0"/>
@@ -633,44 +633,44 @@
           <w:highlight w:val="none"/>
           <w:u w:val="none" w:color="auto"/>
           <w:effect w:val="none"/>
-          <w:bdr w:val="nil"/>
-          <w:shd w:val="clear" w:color="auto" w:fill="auto"/>
-          <w:vertAlign w:val="baseline"/>
-          <w:rtl w:val="0"/>
-          <w:cs w:val="0"/>
-          <w:lang w:val="es-ES" w:eastAsia="zh-TW" w:bidi="ar-SA"/>
-        </w:rPr>
-        <w:t>Íntróôdûýcèèd íìmprûýdèèncèè sèèèè sâáy ûýnplèèâásíìng dèèvóônshíìrèè âáccèèptâáncèè sóôn.</w:t>
-      </w:r>
-      <w:r>
-        <w:rPr>
-          <w:rStyle w:val="DefaultParagraphFont"/>
-          <w:rFonts w:ascii="Calibri" w:eastAsia="Calibri" w:hAnsi="Calibri" w:cs="Calibri"/>
-          <w:b w:val="0"/>
-          <w:bCs w:val="0"/>
-          <w:i w:val="0"/>
-          <w:iCs w:val="0"/>
-          <w:caps w:val="0"/>
-          <w:smallCaps w:val="0"/>
-          <w:strike w:val="0"/>
-          <w:dstrike w:val="0"/>
-          <w:outline w:val="0"/>
-          <w:shadow w:val="0"/>
-          <w:emboss w:val="0"/>
-          <w:imprint w:val="0"/>
-          <w:noProof w:val="0"/>
-          <w:vanish w:val="0"/>
-          <w:color w:val="auto"/>
-          <w:spacing w:val="0"/>
-          <w:w w:val="100"/>
-          <w:kern w:val="0"/>
-          <w:position w:val="0"/>
-          <w:sz w:val="22"/>
-          <w:szCs w:val="22"/>
-          <w:highlight w:val="none"/>
-          <w:u w:val="none" w:color="auto"/>
-          <w:effect w:val="none"/>
-          <w:bdr w:val="nil"/>
+          <w:bdr w:val="none" w:sz="0" w:space="0" w:color="auto"/>
+          <w:shd w:val="clear" w:color="auto" w:fill="auto"/>
+          <w:vertAlign w:val="baseline"/>
+          <w:rtl w:val="0"/>
+          <w:cs w:val="0"/>
+          <w:lang w:val="es-ES" w:eastAsia="zh-TW" w:bidi="ar-SA"/>
+        </w:rPr>
+        <w:t>Ìntrôòdýúcêêd îîmprýúdêêncêê sêêêê sáãy ýúnplêêáãsîîng dêêvôònshîîrêê áãccêêptáãncêê sôòn.</w:t>
+      </w:r>
+      <w:r>
+        <w:rPr>
+          <w:rStyle w:val="DefaultParagraphFont"/>
+          <w:rFonts w:ascii="Calibri" w:eastAsia="Calibri" w:hAnsi="Calibri" w:cs="Calibri"/>
+          <w:b w:val="0"/>
+          <w:bCs w:val="0"/>
+          <w:i w:val="0"/>
+          <w:iCs w:val="0"/>
+          <w:caps w:val="0"/>
+          <w:smallCaps w:val="0"/>
+          <w:strike w:val="0"/>
+          <w:dstrike w:val="0"/>
+          <w:outline w:val="0"/>
+          <w:shadow w:val="0"/>
+          <w:emboss w:val="0"/>
+          <w:imprint w:val="0"/>
+          <w:noProof w:val="0"/>
+          <w:vanish w:val="0"/>
+          <w:color w:val="auto"/>
+          <w:spacing w:val="0"/>
+          <w:w w:val="100"/>
+          <w:kern w:val="0"/>
+          <w:position w:val="0"/>
+          <w:sz w:val="22"/>
+          <w:szCs w:val="22"/>
+          <w:highlight w:val="none"/>
+          <w:u w:val="none" w:color="auto"/>
+          <w:effect w:val="none"/>
+          <w:bdr w:val="none" w:sz="0" w:space="0" w:color="auto"/>
           <w:shd w:val="clear" w:color="auto" w:fill="auto"/>
           <w:vertAlign w:val="baseline"/>
           <w:rtl w:val="0"/>
@@ -707,44 +707,44 @@
           <w:highlight w:val="none"/>
           <w:u w:val="none" w:color="auto"/>
           <w:effect w:val="none"/>
-          <w:bdr w:val="nil"/>
-          <w:shd w:val="clear" w:color="auto" w:fill="auto"/>
-          <w:vertAlign w:val="baseline"/>
-          <w:rtl w:val="0"/>
-          <w:cs w:val="0"/>
-          <w:lang w:val="es-ES" w:eastAsia="zh-TW" w:bidi="ar-SA"/>
-        </w:rPr>
-        <w:t>Êxéêtéêr lóôngéêr wìísdóôm gæây nóôr déêsìígn æâgéê.</w:t>
-      </w:r>
-      <w:r>
-        <w:rPr>
-          <w:rStyle w:val="DefaultParagraphFont"/>
-          <w:rFonts w:ascii="Calibri" w:eastAsia="Calibri" w:hAnsi="Calibri" w:cs="Calibri"/>
-          <w:b w:val="0"/>
-          <w:bCs w:val="0"/>
-          <w:i w:val="0"/>
-          <w:iCs w:val="0"/>
-          <w:caps w:val="0"/>
-          <w:smallCaps w:val="0"/>
-          <w:strike w:val="0"/>
-          <w:dstrike w:val="0"/>
-          <w:outline w:val="0"/>
-          <w:shadow w:val="0"/>
-          <w:emboss w:val="0"/>
-          <w:imprint w:val="0"/>
-          <w:noProof w:val="0"/>
-          <w:vanish w:val="0"/>
-          <w:color w:val="auto"/>
-          <w:spacing w:val="0"/>
-          <w:w w:val="100"/>
-          <w:kern w:val="0"/>
-          <w:position w:val="0"/>
-          <w:sz w:val="22"/>
-          <w:szCs w:val="22"/>
-          <w:highlight w:val="none"/>
-          <w:u w:val="none" w:color="auto"/>
-          <w:effect w:val="none"/>
-          <w:bdr w:val="nil"/>
+          <w:bdr w:val="none" w:sz="0" w:space="0" w:color="auto"/>
+          <w:shd w:val="clear" w:color="auto" w:fill="auto"/>
+          <w:vertAlign w:val="baseline"/>
+          <w:rtl w:val="0"/>
+          <w:cs w:val="0"/>
+          <w:lang w:val="es-ES" w:eastAsia="zh-TW" w:bidi="ar-SA"/>
+        </w:rPr>
+        <w:t>Ëxêétêér lõõngêér wììsdõõm gáæy nõõr dêésììgn áægêé.</w:t>
+      </w:r>
+      <w:r>
+        <w:rPr>
+          <w:rStyle w:val="DefaultParagraphFont"/>
+          <w:rFonts w:ascii="Calibri" w:eastAsia="Calibri" w:hAnsi="Calibri" w:cs="Calibri"/>
+          <w:b w:val="0"/>
+          <w:bCs w:val="0"/>
+          <w:i w:val="0"/>
+          <w:iCs w:val="0"/>
+          <w:caps w:val="0"/>
+          <w:smallCaps w:val="0"/>
+          <w:strike w:val="0"/>
+          <w:dstrike w:val="0"/>
+          <w:outline w:val="0"/>
+          <w:shadow w:val="0"/>
+          <w:emboss w:val="0"/>
+          <w:imprint w:val="0"/>
+          <w:noProof w:val="0"/>
+          <w:vanish w:val="0"/>
+          <w:color w:val="auto"/>
+          <w:spacing w:val="0"/>
+          <w:w w:val="100"/>
+          <w:kern w:val="0"/>
+          <w:position w:val="0"/>
+          <w:sz w:val="22"/>
+          <w:szCs w:val="22"/>
+          <w:highlight w:val="none"/>
+          <w:u w:val="none" w:color="auto"/>
+          <w:effect w:val="none"/>
+          <w:bdr w:val="none" w:sz="0" w:space="0" w:color="auto"/>
           <w:shd w:val="clear" w:color="auto" w:fill="auto"/>
           <w:vertAlign w:val="baseline"/>
           <w:rtl w:val="0"/>
@@ -781,44 +781,44 @@
           <w:highlight w:val="none"/>
           <w:u w:val="none" w:color="auto"/>
           <w:effect w:val="none"/>
-          <w:bdr w:val="nil"/>
-          <w:shd w:val="clear" w:color="auto" w:fill="auto"/>
-          <w:vertAlign w:val="baseline"/>
-          <w:rtl w:val="0"/>
-          <w:cs w:val="0"/>
-          <w:lang w:val="es-ES" w:eastAsia="zh-TW" w:bidi="ar-SA"/>
-        </w:rPr>
-        <w:t>Åm wëèààthëèr tôó ëèntëèrëèd nôórlàànd nôó îîn shôówîîng sëèrvîîcëè.</w:t>
-      </w:r>
-      <w:r>
-        <w:rPr>
-          <w:rStyle w:val="DefaultParagraphFont"/>
-          <w:rFonts w:ascii="Calibri" w:eastAsia="Calibri" w:hAnsi="Calibri" w:cs="Calibri"/>
-          <w:b w:val="0"/>
-          <w:bCs w:val="0"/>
-          <w:i w:val="0"/>
-          <w:iCs w:val="0"/>
-          <w:caps w:val="0"/>
-          <w:smallCaps w:val="0"/>
-          <w:strike w:val="0"/>
-          <w:dstrike w:val="0"/>
-          <w:outline w:val="0"/>
-          <w:shadow w:val="0"/>
-          <w:emboss w:val="0"/>
-          <w:imprint w:val="0"/>
-          <w:noProof w:val="0"/>
-          <w:vanish w:val="0"/>
-          <w:color w:val="auto"/>
-          <w:spacing w:val="0"/>
-          <w:w w:val="100"/>
-          <w:kern w:val="0"/>
-          <w:position w:val="0"/>
-          <w:sz w:val="22"/>
-          <w:szCs w:val="22"/>
-          <w:highlight w:val="none"/>
-          <w:u w:val="none" w:color="auto"/>
-          <w:effect w:val="none"/>
-          <w:bdr w:val="nil"/>
+          <w:bdr w:val="none" w:sz="0" w:space="0" w:color="auto"/>
+          <w:shd w:val="clear" w:color="auto" w:fill="auto"/>
+          <w:vertAlign w:val="baseline"/>
+          <w:rtl w:val="0"/>
+          <w:cs w:val="0"/>
+          <w:lang w:val="es-ES" w:eastAsia="zh-TW" w:bidi="ar-SA"/>
+        </w:rPr>
+        <w:t>Æm wéëææthéër tôó éëntéëréëd nôórlæænd nôó ïîn shôówïîng séërvïîcéë.</w:t>
+      </w:r>
+      <w:r>
+        <w:rPr>
+          <w:rStyle w:val="DefaultParagraphFont"/>
+          <w:rFonts w:ascii="Calibri" w:eastAsia="Calibri" w:hAnsi="Calibri" w:cs="Calibri"/>
+          <w:b w:val="0"/>
+          <w:bCs w:val="0"/>
+          <w:i w:val="0"/>
+          <w:iCs w:val="0"/>
+          <w:caps w:val="0"/>
+          <w:smallCaps w:val="0"/>
+          <w:strike w:val="0"/>
+          <w:dstrike w:val="0"/>
+          <w:outline w:val="0"/>
+          <w:shadow w:val="0"/>
+          <w:emboss w:val="0"/>
+          <w:imprint w:val="0"/>
+          <w:noProof w:val="0"/>
+          <w:vanish w:val="0"/>
+          <w:color w:val="auto"/>
+          <w:spacing w:val="0"/>
+          <w:w w:val="100"/>
+          <w:kern w:val="0"/>
+          <w:position w:val="0"/>
+          <w:sz w:val="22"/>
+          <w:szCs w:val="22"/>
+          <w:highlight w:val="none"/>
+          <w:u w:val="none" w:color="auto"/>
+          <w:effect w:val="none"/>
+          <w:bdr w:val="none" w:sz="0" w:space="0" w:color="auto"/>
           <w:shd w:val="clear" w:color="auto" w:fill="auto"/>
           <w:vertAlign w:val="baseline"/>
           <w:rtl w:val="0"/>
@@ -855,44 +855,44 @@
           <w:highlight w:val="none"/>
           <w:u w:val="none" w:color="auto"/>
           <w:effect w:val="none"/>
-          <w:bdr w:val="nil"/>
-          <w:shd w:val="clear" w:color="auto" w:fill="auto"/>
-          <w:vertAlign w:val="baseline"/>
-          <w:rtl w:val="0"/>
-          <w:cs w:val="0"/>
-          <w:lang w:val="es-ES" w:eastAsia="zh-TW" w:bidi="ar-SA"/>
-        </w:rPr>
-        <w:t>Nóôr rëêpëêâåtëêd spëêâåkììng shy âåppëêtììtëê.</w:t>
-      </w:r>
-      <w:r>
-        <w:rPr>
-          <w:rStyle w:val="DefaultParagraphFont"/>
-          <w:rFonts w:ascii="Calibri" w:eastAsia="Calibri" w:hAnsi="Calibri" w:cs="Calibri"/>
-          <w:b w:val="0"/>
-          <w:bCs w:val="0"/>
-          <w:i w:val="0"/>
-          <w:iCs w:val="0"/>
-          <w:caps w:val="0"/>
-          <w:smallCaps w:val="0"/>
-          <w:strike w:val="0"/>
-          <w:dstrike w:val="0"/>
-          <w:outline w:val="0"/>
-          <w:shadow w:val="0"/>
-          <w:emboss w:val="0"/>
-          <w:imprint w:val="0"/>
-          <w:noProof w:val="0"/>
-          <w:vanish w:val="0"/>
-          <w:color w:val="auto"/>
-          <w:spacing w:val="0"/>
-          <w:w w:val="100"/>
-          <w:kern w:val="0"/>
-          <w:position w:val="0"/>
-          <w:sz w:val="22"/>
-          <w:szCs w:val="22"/>
-          <w:highlight w:val="none"/>
-          <w:u w:val="none" w:color="auto"/>
-          <w:effect w:val="none"/>
-          <w:bdr w:val="nil"/>
+          <w:bdr w:val="none" w:sz="0" w:space="0" w:color="auto"/>
+          <w:shd w:val="clear" w:color="auto" w:fill="auto"/>
+          <w:vertAlign w:val="baseline"/>
+          <w:rtl w:val="0"/>
+          <w:cs w:val="0"/>
+          <w:lang w:val="es-ES" w:eastAsia="zh-TW" w:bidi="ar-SA"/>
+        </w:rPr>
+        <w:t>Nõör réêpéêââtéêd spéêââkïîng shy ââppéêtïîtéê.</w:t>
+      </w:r>
+      <w:r>
+        <w:rPr>
+          <w:rStyle w:val="DefaultParagraphFont"/>
+          <w:rFonts w:ascii="Calibri" w:eastAsia="Calibri" w:hAnsi="Calibri" w:cs="Calibri"/>
+          <w:b w:val="0"/>
+          <w:bCs w:val="0"/>
+          <w:i w:val="0"/>
+          <w:iCs w:val="0"/>
+          <w:caps w:val="0"/>
+          <w:smallCaps w:val="0"/>
+          <w:strike w:val="0"/>
+          <w:dstrike w:val="0"/>
+          <w:outline w:val="0"/>
+          <w:shadow w:val="0"/>
+          <w:emboss w:val="0"/>
+          <w:imprint w:val="0"/>
+          <w:noProof w:val="0"/>
+          <w:vanish w:val="0"/>
+          <w:color w:val="auto"/>
+          <w:spacing w:val="0"/>
+          <w:w w:val="100"/>
+          <w:kern w:val="0"/>
+          <w:position w:val="0"/>
+          <w:sz w:val="22"/>
+          <w:szCs w:val="22"/>
+          <w:highlight w:val="none"/>
+          <w:u w:val="none" w:color="auto"/>
+          <w:effect w:val="none"/>
+          <w:bdr w:val="none" w:sz="0" w:space="0" w:color="auto"/>
           <w:shd w:val="clear" w:color="auto" w:fill="auto"/>
           <w:vertAlign w:val="baseline"/>
           <w:rtl w:val="0"/>
@@ -929,44 +929,44 @@
           <w:highlight w:val="none"/>
           <w:u w:val="none" w:color="auto"/>
           <w:effect w:val="none"/>
-          <w:bdr w:val="nil"/>
-          <w:shd w:val="clear" w:color="auto" w:fill="auto"/>
-          <w:vertAlign w:val="baseline"/>
-          <w:rtl w:val="0"/>
-          <w:cs w:val="0"/>
-          <w:lang w:val="es-ES" w:eastAsia="zh-TW" w:bidi="ar-SA"/>
-        </w:rPr>
-        <w:t>Êxcïïtêêd ïït háåstïïly áån páåstùùrêê ïït òóbsêêrvêê.</w:t>
-      </w:r>
-      <w:r>
-        <w:rPr>
-          <w:rStyle w:val="DefaultParagraphFont"/>
-          <w:rFonts w:ascii="Calibri" w:eastAsia="Calibri" w:hAnsi="Calibri" w:cs="Calibri"/>
-          <w:b w:val="0"/>
-          <w:bCs w:val="0"/>
-          <w:i w:val="0"/>
-          <w:iCs w:val="0"/>
-          <w:caps w:val="0"/>
-          <w:smallCaps w:val="0"/>
-          <w:strike w:val="0"/>
-          <w:dstrike w:val="0"/>
-          <w:outline w:val="0"/>
-          <w:shadow w:val="0"/>
-          <w:emboss w:val="0"/>
-          <w:imprint w:val="0"/>
-          <w:noProof w:val="0"/>
-          <w:vanish w:val="0"/>
-          <w:color w:val="auto"/>
-          <w:spacing w:val="0"/>
-          <w:w w:val="100"/>
-          <w:kern w:val="0"/>
-          <w:position w:val="0"/>
-          <w:sz w:val="22"/>
-          <w:szCs w:val="22"/>
-          <w:highlight w:val="none"/>
-          <w:u w:val="none" w:color="auto"/>
-          <w:effect w:val="none"/>
-          <w:bdr w:val="nil"/>
+          <w:bdr w:val="none" w:sz="0" w:space="0" w:color="auto"/>
+          <w:shd w:val="clear" w:color="auto" w:fill="auto"/>
+          <w:vertAlign w:val="baseline"/>
+          <w:rtl w:val="0"/>
+          <w:cs w:val="0"/>
+          <w:lang w:val="es-ES" w:eastAsia="zh-TW" w:bidi="ar-SA"/>
+        </w:rPr>
+        <w:t>Èxcíìtèëd íìt hâàstíìly âàn pâàstùürèë íìt óõbsèërvèë.</w:t>
+      </w:r>
+      <w:r>
+        <w:rPr>
+          <w:rStyle w:val="DefaultParagraphFont"/>
+          <w:rFonts w:ascii="Calibri" w:eastAsia="Calibri" w:hAnsi="Calibri" w:cs="Calibri"/>
+          <w:b w:val="0"/>
+          <w:bCs w:val="0"/>
+          <w:i w:val="0"/>
+          <w:iCs w:val="0"/>
+          <w:caps w:val="0"/>
+          <w:smallCaps w:val="0"/>
+          <w:strike w:val="0"/>
+          <w:dstrike w:val="0"/>
+          <w:outline w:val="0"/>
+          <w:shadow w:val="0"/>
+          <w:emboss w:val="0"/>
+          <w:imprint w:val="0"/>
+          <w:noProof w:val="0"/>
+          <w:vanish w:val="0"/>
+          <w:color w:val="auto"/>
+          <w:spacing w:val="0"/>
+          <w:w w:val="100"/>
+          <w:kern w:val="0"/>
+          <w:position w:val="0"/>
+          <w:sz w:val="22"/>
+          <w:szCs w:val="22"/>
+          <w:highlight w:val="none"/>
+          <w:u w:val="none" w:color="auto"/>
+          <w:effect w:val="none"/>
+          <w:bdr w:val="none" w:sz="0" w:space="0" w:color="auto"/>
           <w:shd w:val="clear" w:color="auto" w:fill="auto"/>
           <w:vertAlign w:val="baseline"/>
           <w:rtl w:val="0"/>
@@ -1003,14 +1003,14 @@
           <w:highlight w:val="none"/>
           <w:u w:val="none" w:color="auto"/>
           <w:effect w:val="none"/>
-          <w:bdr w:val="nil"/>
-          <w:shd w:val="clear" w:color="auto" w:fill="auto"/>
-          <w:vertAlign w:val="baseline"/>
-          <w:rtl w:val="0"/>
-          <w:cs w:val="0"/>
-          <w:lang w:val="es-ES" w:eastAsia="zh-TW" w:bidi="ar-SA"/>
-        </w:rPr>
-        <w:t>Snüúg hàànd hóöw dààréè héèréè tóöóö.</w:t>
+          <w:bdr w:val="none" w:sz="0" w:space="0" w:color="auto"/>
+          <w:shd w:val="clear" w:color="auto" w:fill="auto"/>
+          <w:vertAlign w:val="baseline"/>
+          <w:rtl w:val="0"/>
+          <w:cs w:val="0"/>
+          <w:lang w:val="es-ES" w:eastAsia="zh-TW" w:bidi="ar-SA"/>
+        </w:rPr>
+        <w:t>Snûúg hæånd hõöw dæårëé hëérëé tõöõö.</w:t>
       </w:r>
       <w:bookmarkStart w:id="0" w:name="_GoBack"/>
       <w:bookmarkEnd w:id="0"/>

--- a/Test_BP/Fol_2k_files_500(2)/es-ES/file 500_2 - Copy (30).docx
+++ b/Test_BP/Fol_2k_files_500(2)/es-ES/file 500_2 - Copy (30).docx
@@ -42,7 +42,7 @@
           <w:cs w:val="0"/>
           <w:lang w:val="es-ES" w:eastAsia="zh-TW" w:bidi="ar-SA"/>
         </w:rPr>
-        <w:t>t ëéxcëépt tôó sôó tëémpëér müýtüýãàl tãàstëés môóthëér.</w:t>
+        <w:t>t ëêxcëêpt töö söö tëêmpëêr múútúúàæl tàæstëês mööthëêr.</w:t>
       </w:r>
       <w:r>
         <w:rPr>
@@ -116,7 +116,7 @@
           <w:cs w:val="0"/>
           <w:lang w:val="es-ES" w:eastAsia="zh-TW" w:bidi="ar-SA"/>
         </w:rPr>
-        <w:t>Ïntéèréèstéèd cûúltìíváåtéèd ìíts cõóntìínûúìíng nõów yéèt áåréè.</w:t>
+        <w:t>Ïntëèrëèstëèd cýültîîvãâtëèd îîts còõntîînýüîîng nòõw yëèt ãârëè.</w:t>
       </w:r>
       <w:r>
         <w:rPr>
@@ -190,7 +190,7 @@
           <w:cs w:val="0"/>
           <w:lang w:val="es-ES" w:eastAsia="zh-TW" w:bidi="ar-SA"/>
         </w:rPr>
-        <w:t>Õúýt íîntèêrèêstèêd âàccèêptâàncèê òóúýr pâàrtíîâàlíîty âàffròóntíîng úýnplèêâàsâànt why âàdd.</w:t>
+        <w:t>Òüýt îíntëèrëèstëèd ææccëèptææncëè õóüýr pæærtîíæælîíty ææffrõóntîíng üýnplëèææsæænt why æædd.</w:t>
       </w:r>
       <w:r>
         <w:rPr>
@@ -264,7 +264,7 @@
           <w:cs w:val="0"/>
           <w:lang w:val="es-ES" w:eastAsia="zh-TW" w:bidi="ar-SA"/>
         </w:rPr>
-        <w:t>Êstêéêém gãärdêén mêén yêét shy cóõýúrsêé.</w:t>
+        <w:t>Êstëêëêm gâårdëên mëên yëêt shy cóõûürsëê.</w:t>
       </w:r>
       <w:r>
         <w:rPr>
@@ -338,7 +338,7 @@
           <w:cs w:val="0"/>
           <w:lang w:val="es-ES" w:eastAsia="zh-TW" w:bidi="ar-SA"/>
         </w:rPr>
-        <w:t>Cöònsûültéèd ûüp my töòléèræâbly söòméètíìméès péèrpéètûüæâl öòh.</w:t>
+        <w:t>Còónsüûltëèd üûp my tòólëèráâbly sòómëètìímëès pëèrpëètüûáâl òóh.</w:t>
       </w:r>
       <w:r>
         <w:rPr>
@@ -412,7 +412,7 @@
           <w:cs w:val="0"/>
           <w:lang w:val="es-ES" w:eastAsia="zh-TW" w:bidi="ar-SA"/>
         </w:rPr>
-        <w:t>Éxprèéssììóön âåccèéptâåncèé ììmprýýdèéncèé pâårtììcýýlâår hâåd èéâåt ýýnsâåtììâåblèé.</w:t>
+        <w:t>Èxprèèssïîöôn ááccèèptááncèè ïîmprúùdèèncèè páártïîcúùláár háád èèáát úùnsáátïîááblèè.</w:t>
       </w:r>
       <w:r>
         <w:rPr>
@@ -492,7 +492,7 @@
           <w:cs w:val="0"/>
           <w:lang w:val="es-ES" w:eastAsia="zh-TW" w:bidi="ar-SA"/>
         </w:rPr>
-        <w:t>Hãàd dëênòötîìng pròöpëêrly jòöîìntúûrëê yòöúû òöccãàsîìòön dîìrëêctly rãàîìllëêry.</w:t>
+        <w:t>Hàâd dèënòótíïng pròópèërly jòóíïntûûrèë yòóûû òóccàâsíïòón díïrèëctly ràâíïllèëry.</w:t>
       </w:r>
       <w:r>
         <w:rPr>
@@ -566,7 +566,7 @@
           <w:cs w:val="0"/>
           <w:lang w:val="es-ES" w:eastAsia="zh-TW" w:bidi="ar-SA"/>
         </w:rPr>
-        <w:t>Ín sáæîíd töõ öõf pöõöõr fùùll béè pöõst fáæcéè snùùg.</w:t>
+        <w:t>Ïn sãäìïd tôó ôóf pôóôór fýùll béë pôóst fãäcéë snýùg.</w:t>
       </w:r>
       <w:r>
         <w:rPr>
@@ -640,7 +640,7 @@
           <w:cs w:val="0"/>
           <w:lang w:val="es-ES" w:eastAsia="zh-TW" w:bidi="ar-SA"/>
         </w:rPr>
-        <w:t>Ìntrôòdýúcêêd îîmprýúdêêncêê sêêêê sáãy ýúnplêêáãsîîng dêêvôònshîîrêê áãccêêptáãncêê sôòn.</w:t>
+        <w:t>Ïntröödùùcëêd îímprùùdëêncëê sëêëê sâäy ùùnplëêâäsîíng dëêvöönshîírëê âäccëêptâäncëê söön.</w:t>
       </w:r>
       <w:r>
         <w:rPr>
@@ -714,7 +714,7 @@
           <w:cs w:val="0"/>
           <w:lang w:val="es-ES" w:eastAsia="zh-TW" w:bidi="ar-SA"/>
         </w:rPr>
-        <w:t>Ëxêétêér lõõngêér wììsdõõm gáæy nõõr dêésììgn áægêé.</w:t>
+        <w:t>Éxëëtëër lóòngëër wîìsdóòm gâáy nóòr dëësîìgn âágëë.</w:t>
       </w:r>
       <w:r>
         <w:rPr>
@@ -788,7 +788,7 @@
           <w:cs w:val="0"/>
           <w:lang w:val="es-ES" w:eastAsia="zh-TW" w:bidi="ar-SA"/>
         </w:rPr>
-        <w:t>Æm wéëææthéër tôó éëntéëréëd nôórlæænd nôó ïîn shôówïîng séërvïîcéë.</w:t>
+        <w:t>Àm wêëåäthêër tóó êëntêërêëd nóórlåänd nóó ìïn shóówìïng sêërvìïcêë.</w:t>
       </w:r>
       <w:r>
         <w:rPr>
@@ -862,7 +862,7 @@
           <w:cs w:val="0"/>
           <w:lang w:val="es-ES" w:eastAsia="zh-TW" w:bidi="ar-SA"/>
         </w:rPr>
-        <w:t>Nõör réêpéêââtéêd spéêââkïîng shy ââppéêtïîtéê.</w:t>
+        <w:t>Nôôr réèpéèàåtéèd spéèàåkìíng shy àåppéètìítéè.</w:t>
       </w:r>
       <w:r>
         <w:rPr>
@@ -936,7 +936,7 @@
           <w:cs w:val="0"/>
           <w:lang w:val="es-ES" w:eastAsia="zh-TW" w:bidi="ar-SA"/>
         </w:rPr>
-        <w:t>Èxcíìtèëd íìt hâàstíìly âàn pâàstùürèë íìt óõbsèërvèë.</w:t>
+        <w:t>Èxcíìtêêd íìt hãæstíìly ãæn pãæstúúrêê íìt òòbsêêrvêê.</w:t>
       </w:r>
       <w:r>
         <w:rPr>
@@ -1010,7 +1010,7 @@
           <w:cs w:val="0"/>
           <w:lang w:val="es-ES" w:eastAsia="zh-TW" w:bidi="ar-SA"/>
         </w:rPr>
-        <w:t>Snûúg hæånd hõöw dæårëé hëérëé tõöõö.</w:t>
+        <w:t>Snýùg hâänd hõòw dâärëê hëêrëê tõòõò.</w:t>
       </w:r>
       <w:bookmarkStart w:id="0" w:name="_GoBack"/>
       <w:bookmarkEnd w:id="0"/>

--- a/Test_BP/Fol_2k_files_500(2)/es-ES/file 500_2 - Copy (30).docx
+++ b/Test_BP/Fol_2k_files_500(2)/es-ES/file 500_2 - Copy (30).docx
@@ -42,7 +42,7 @@
           <w:cs w:val="0"/>
           <w:lang w:val="es-ES" w:eastAsia="zh-TW" w:bidi="ar-SA"/>
         </w:rPr>
-        <w:t>t ëêxcëêpt töö söö tëêmpëêr múútúúàæl tàæstëês mööthëêr.</w:t>
+        <w:t>t èëxcèëpt töô söô tèëmpèër múùtúùäæl täæstèës möôthèër.</w:t>
       </w:r>
       <w:r>
         <w:rPr>
@@ -116,7 +116,7 @@
           <w:cs w:val="0"/>
           <w:lang w:val="es-ES" w:eastAsia="zh-TW" w:bidi="ar-SA"/>
         </w:rPr>
-        <w:t>Ïntëèrëèstëèd cýültîîvãâtëèd îîts còõntîînýüîîng nòõw yëèt ãârëè.</w:t>
+        <w:t>Íntêérêéstêéd cûùltìïväätêéd ìïts cöôntìïnûùìïng nöôw yêét äärêé.</w:t>
       </w:r>
       <w:r>
         <w:rPr>
@@ -190,7 +190,7 @@
           <w:cs w:val="0"/>
           <w:lang w:val="es-ES" w:eastAsia="zh-TW" w:bidi="ar-SA"/>
         </w:rPr>
-        <w:t>Òüýt îíntëèrëèstëèd ææccëèptææncëè õóüýr pæærtîíæælîíty ææffrõóntîíng üýnplëèææsæænt why æædd.</w:t>
+        <w:t>Óýût ìïntèérèéstèéd ãåccèéptãåncèé òòýûr pãårtìïãålìïty ãåffròòntìïng ýûnplèéãåsãånt why ãådd.</w:t>
       </w:r>
       <w:r>
         <w:rPr>
@@ -264,7 +264,7 @@
           <w:cs w:val="0"/>
           <w:lang w:val="es-ES" w:eastAsia="zh-TW" w:bidi="ar-SA"/>
         </w:rPr>
-        <w:t>Êstëêëêm gâårdëên mëên yëêt shy cóõûürsëê.</w:t>
+        <w:t>Êstëêëêm gåærdëên mëên yëêt shy côôúúrsëê.</w:t>
       </w:r>
       <w:r>
         <w:rPr>
@@ -338,7 +338,7 @@
           <w:cs w:val="0"/>
           <w:lang w:val="es-ES" w:eastAsia="zh-TW" w:bidi="ar-SA"/>
         </w:rPr>
-        <w:t>Còónsüûltëèd üûp my tòólëèráâbly sòómëètìímëès pëèrpëètüûáâl òóh.</w:t>
+        <w:t>Còönsüültêèd üüp my tòölêèráæbly sòömêètíïmêès pêèrpêètüüáæl òöh.</w:t>
       </w:r>
       <w:r>
         <w:rPr>
@@ -412,7 +412,7 @@
           <w:cs w:val="0"/>
           <w:lang w:val="es-ES" w:eastAsia="zh-TW" w:bidi="ar-SA"/>
         </w:rPr>
-        <w:t>Èxprèèssïîöôn ááccèèptááncèè ïîmprúùdèèncèè páártïîcúùláár háád èèáát úùnsáátïîááblèè.</w:t>
+        <w:t>Èxprêéssîìõön âæccêéptâæncêé îìmprûûdêéncêé pâærtîìcûûlâær hâæd êéâæt ûûnsâætîìâæblêé.</w:t>
       </w:r>
       <w:r>
         <w:rPr>
@@ -492,7 +492,7 @@
           <w:cs w:val="0"/>
           <w:lang w:val="es-ES" w:eastAsia="zh-TW" w:bidi="ar-SA"/>
         </w:rPr>
-        <w:t>Hàâd dèënòótíïng pròópèërly jòóíïntûûrèë yòóûû òóccàâsíïòón díïrèëctly ràâíïllèëry.</w:t>
+        <w:t>Hàäd déénóötîîng próöpéérly jóöîîntüùréé yóöüù óöccàäsîîóön dîîrééctly ràäîîllééry.</w:t>
       </w:r>
       <w:r>
         <w:rPr>
@@ -566,7 +566,7 @@
           <w:cs w:val="0"/>
           <w:lang w:val="es-ES" w:eastAsia="zh-TW" w:bidi="ar-SA"/>
         </w:rPr>
-        <w:t>Ïn sãäìïd tôó ôóf pôóôór fýùll béë pôóst fãäcéë snýùg.</w:t>
+        <w:t>În sáæîîd töô öôf pöôöôr fúûll bêè pöôst fáæcêè snúûg.</w:t>
       </w:r>
       <w:r>
         <w:rPr>
@@ -640,7 +640,7 @@
           <w:cs w:val="0"/>
           <w:lang w:val="es-ES" w:eastAsia="zh-TW" w:bidi="ar-SA"/>
         </w:rPr>
-        <w:t>Ïntröödùùcëêd îímprùùdëêncëê sëêëê sâäy ùùnplëêâäsîíng dëêvöönshîírëê âäccëêptâäncëê söön.</w:t>
+        <w:t>Íntrõõdúýcêéd íímprúýdêéncêé sêéêé såãy úýnplêéåãsííng dêévõõnshíírêé åãccêéptåãncêé sõõn.</w:t>
       </w:r>
       <w:r>
         <w:rPr>
@@ -714,7 +714,7 @@
           <w:cs w:val="0"/>
           <w:lang w:val="es-ES" w:eastAsia="zh-TW" w:bidi="ar-SA"/>
         </w:rPr>
-        <w:t>Éxëëtëër lóòngëër wîìsdóòm gâáy nóòr dëësîìgn âágëë.</w:t>
+        <w:t>Èxêëtêër lóòngêër wïìsdóòm gááy nóòr dêësïìgn áágêë.</w:t>
       </w:r>
       <w:r>
         <w:rPr>
@@ -788,7 +788,7 @@
           <w:cs w:val="0"/>
           <w:lang w:val="es-ES" w:eastAsia="zh-TW" w:bidi="ar-SA"/>
         </w:rPr>
-        <w:t>Àm wêëåäthêër tóó êëntêërêëd nóórlåänd nóó ìïn shóówìïng sêërvìïcêë.</w:t>
+        <w:t>Àm wëêååthëêr tôõ ëêntëêrëêd nôõrlåånd nôõ íïn shôõwíïng sëêrvíïcëê.</w:t>
       </w:r>
       <w:r>
         <w:rPr>
@@ -862,7 +862,7 @@
           <w:cs w:val="0"/>
           <w:lang w:val="es-ES" w:eastAsia="zh-TW" w:bidi="ar-SA"/>
         </w:rPr>
-        <w:t>Nôôr réèpéèàåtéèd spéèàåkìíng shy àåppéètìítéè.</w:t>
+        <w:t>Nòõr réépééåátééd spééåákììng shy åáppéétììtéé.</w:t>
       </w:r>
       <w:r>
         <w:rPr>
@@ -936,7 +936,7 @@
           <w:cs w:val="0"/>
           <w:lang w:val="es-ES" w:eastAsia="zh-TW" w:bidi="ar-SA"/>
         </w:rPr>
-        <w:t>Èxcíìtêêd íìt hãæstíìly ãæn pãæstúúrêê íìt òòbsêêrvêê.</w:t>
+        <w:t>Èxcîîtéêd îît hâåstîîly âån pâåstúüréê îît óóbséêrvéê.</w:t>
       </w:r>
       <w:r>
         <w:rPr>
@@ -1010,7 +1010,7 @@
           <w:cs w:val="0"/>
           <w:lang w:val="es-ES" w:eastAsia="zh-TW" w:bidi="ar-SA"/>
         </w:rPr>
-        <w:t>Snýùg hâänd hõòw dâärëê hëêrëê tõòõò.</w:t>
+        <w:t>Snùýg hàànd hòòw dààréé hééréé tòòòò.</w:t>
       </w:r>
       <w:bookmarkStart w:id="0" w:name="_GoBack"/>
       <w:bookmarkEnd w:id="0"/>
